--- a/documentacao/contextualizacao-proeagle.docx
+++ b/documentacao/contextualizacao-proeagle.docx
@@ -3,30 +3,134 @@
 <w:document xmlns:wpc="http://schemas.microsoft.com/office/word/2010/wordprocessingCanvas" xmlns:mc="http://schemas.openxmlformats.org/markup-compatibility/2006" xmlns:o="urn:schemas-microsoft-com:office:office" xmlns:r="http://schemas.openxmlformats.org/officeDocument/2006/relationships" xmlns:m="http://schemas.openxmlformats.org/officeDocument/2006/math" xmlns:v="urn:schemas-microsoft-com:vml" xmlns:wp14="http://schemas.microsoft.com/office/word/2010/wordprocessingDrawing" xmlns:wp="http://schemas.openxmlformats.org/drawingml/2006/wordprocessingDrawing" xmlns:w10="urn:schemas-microsoft-com:office:word" xmlns:w="http://schemas.openxmlformats.org/wordprocessingml/2006/main" xmlns:w14="http://schemas.microsoft.com/office/word/2010/wordml" xmlns:w15="http://schemas.microsoft.com/office/word/2012/wordml" xmlns:wpg="http://schemas.microsoft.com/office/word/2010/wordprocessingGroup" xmlns:wpi="http://schemas.microsoft.com/office/word/2010/wordprocessingInk" xmlns:wne="http://schemas.microsoft.com/office/word/2006/wordml" xmlns:wps="http://schemas.microsoft.com/office/word/2010/wordprocessingShape" mc:Ignorable="w14 w15 wp14">
   <w:body>
     <w:p>
-      <w:r>
-        <w:t>O dia a dia de quase todas pessoas envolvem diversos afazeres e atividades, mas se existe algo que é semelhante em todos de todas as culturas, etnias, religiões</w:t>
-      </w:r>
-      <w:r>
-        <w:t xml:space="preserve"> e sistemas, é que todos nós nos alimentamos. Muitas vezes ou quase sempre não percebemos de onde vem todo alimento para sustento dos mercados, feiras, mercearias, etc. </w:t>
-      </w:r>
+      <w:pPr>
+        <w:jc w:val="center"/>
+        <w:rPr>
+          <w:b/>
+          <w:sz w:val="28"/>
+        </w:rPr>
+      </w:pPr>
+      <w:proofErr w:type="spellStart"/>
+      <w:r>
+        <w:rPr>
+          <w:b/>
+          <w:sz w:val="28"/>
+        </w:rPr>
+        <w:t>ProEagle</w:t>
+      </w:r>
+      <w:proofErr w:type="spellEnd"/>
+      <w:r>
+        <w:rPr>
+          <w:b/>
+          <w:sz w:val="28"/>
+        </w:rPr>
+        <w:t xml:space="preserve"> </w:t>
+      </w:r>
+      <w:proofErr w:type="spellStart"/>
+      <w:r>
+        <w:rPr>
+          <w:b/>
+          <w:sz w:val="28"/>
+        </w:rPr>
+        <w:t>Solutions</w:t>
+      </w:r>
+      <w:proofErr w:type="spellEnd"/>
     </w:p>
     <w:p>
-      <w:r>
-        <w:t xml:space="preserve">O mercado alimentício é uns dos </w:t>
-      </w:r>
-      <w:r>
-        <w:t>principais ativos na economia, sendo ele para consumo interno ou seja ele pra exportação</w:t>
-      </w:r>
-      <w:r>
-        <w:t>. No Brasil temos a maior central de abastecimento da América latina e terceiro maior do mundo... o CEAGESP</w:t>
-      </w:r>
-      <w:r>
-        <w:t>, por ele diariamente transitam milhares de comerciantes que movimentam miríades de toneladas de alimentos entre peixaria, legumes, verduras e frutas que são encaminhados a vários estados e países também.</w:t>
-      </w:r>
+      <w:pPr>
+        <w:jc w:val="center"/>
+        <w:rPr>
+          <w:b/>
+          <w:sz w:val="28"/>
+        </w:rPr>
+      </w:pPr>
     </w:p>
     <w:p>
-      <w:r>
-        <w:t>As empresas responsáveis por essas transações, tratando de suas proporções, devem manter um serviço com excelência</w:t>
+      <w:pPr>
+        <w:jc w:val="center"/>
+        <w:rPr>
+          <w:b/>
+          <w:sz w:val="24"/>
+        </w:rPr>
+      </w:pPr>
+      <w:r>
+        <w:rPr>
+          <w:b/>
+          <w:sz w:val="24"/>
+        </w:rPr>
+        <w:t>Monitoramento de sistemas Operacionais</w:t>
+      </w:r>
+    </w:p>
+    <w:p>
+      <w:pPr>
+        <w:jc w:val="center"/>
+        <w:rPr>
+          <w:b/>
+          <w:sz w:val="24"/>
+        </w:rPr>
+      </w:pPr>
+    </w:p>
+    <w:p>
+      <w:r>
+        <w:t>O dia a dia de quase todas pessoas envolvem diversos afazeres e atividades, mas se existe al</w:t>
+      </w:r>
+      <w:r>
+        <w:t xml:space="preserve">go que é semelhante em </w:t>
+      </w:r>
+      <w:r>
+        <w:t>todas as culturas, etnias, religiões</w:t>
+      </w:r>
+      <w:r>
+        <w:t xml:space="preserve"> e sistemas, é que todos nós nos alimentamos. Muitas vezes ou quase sempre não percebemos de onde vem todo alimento para sustento dos me</w:t>
+      </w:r>
+      <w:r>
+        <w:t>rcados, feiras, mercearias</w:t>
+      </w:r>
+      <w:r>
+        <w:t>,</w:t>
+      </w:r>
+      <w:r>
+        <w:t xml:space="preserve"> entre outros, mas sabemos que é de suma importância para nossas vidas.</w:t>
+      </w:r>
+    </w:p>
+    <w:p>
+      <w:r>
+        <w:t xml:space="preserve">O mercado alimentício é uns dos </w:t>
+      </w:r>
+      <w:r>
+        <w:t>principais ativos na economia, sendo ele para consumo interno ou seja ele pra exportação</w:t>
+      </w:r>
+      <w:r>
+        <w:t>. No Brasil temos a maior central de abastecimento da América latina e terceiro maior do mundo... o CEAGESP</w:t>
+      </w:r>
+      <w:r>
+        <w:t>, por ele diariamente transitam milhares de comerciantes que movimentam miríades de toneladas de alimentos entre peixaria, legumes, verduras e frutas que são encaminhados a vários estados e países também.</w:t>
+      </w:r>
+    </w:p>
+    <w:p>
+      <w:r>
+        <w:t>O CEAGESP abriga diversas</w:t>
+      </w:r>
+      <w:r>
+        <w:t xml:space="preserve"> empresas</w:t>
+      </w:r>
+      <w:r>
+        <w:t xml:space="preserve"> que são</w:t>
+      </w:r>
+      <w:r>
+        <w:t xml:space="preserve"> responsáveis por essas transações,</w:t>
+      </w:r>
+      <w:r>
+        <w:t xml:space="preserve"> e</w:t>
+      </w:r>
+      <w:r>
+        <w:t xml:space="preserve"> tratando de</w:t>
+      </w:r>
+      <w:r>
+        <w:t>ssas</w:t>
+      </w:r>
+      <w:r>
+        <w:t xml:space="preserve"> proporções, devem manter um serviço com excelência</w:t>
       </w:r>
       <w:r>
         <w:t xml:space="preserve">, </w:t>
@@ -45,55 +149,73 @@
       </w:r>
       <w:r>
         <w:t>alidade para o consumidor final.</w:t>
+      </w:r>
+    </w:p>
+    <w:p>
+      <w:r>
+        <w:t xml:space="preserve">Pensando nisso a Pró </w:t>
+      </w:r>
+      <w:proofErr w:type="spellStart"/>
+      <w:r>
+        <w:t>Eagle</w:t>
+      </w:r>
+      <w:proofErr w:type="spellEnd"/>
+      <w:r>
+        <w:t xml:space="preserve"> desenvolveu um</w:t>
+      </w:r>
+      <w:r>
+        <w:t xml:space="preserve"> software para monitoramento de sistemas operacionais e seus terce</w:t>
+      </w:r>
+      <w:r>
+        <w:t>iros, de modo que os donos e gerentes dessas empresas</w:t>
+      </w:r>
+      <w:r>
+        <w:t xml:space="preserve"> ao contratarem nossos serviços, poderão observar de perto o desenvolvimento de seu negócio.</w:t>
+      </w:r>
+    </w:p>
+    <w:p>
+      <w:r>
+        <w:t xml:space="preserve">Este software </w:t>
+      </w:r>
+      <w:r>
+        <w:t>monitorará os computadores dos colaboradores e enviará, em tempo real, ao gerente o desenvolvimento computacional desse computador,</w:t>
+      </w:r>
+      <w:r>
+        <w:t xml:space="preserve"> verificando se o mesmo apresenta sinais de possíveis falhas em sua CPU, disco e memória, e também ofereceremos </w:t>
+      </w:r>
+      <w:r>
+        <w:t xml:space="preserve"> dados como progra</w:t>
+      </w:r>
+      <w:r>
+        <w:t>mas que estão sendo executados e até mesmo o monitoramento da conexão de rede</w:t>
+      </w:r>
+      <w:r>
+        <w:t>, deste modo proporcionando controle no desenvolvimento, tempo hábil e otimizado e prevenção de possíveis transtornos antes mesmo que eles venham a acontecer, garantido o continuo trabalho de enviar alimentos a todo país.</w:t>
+      </w:r>
+    </w:p>
+    <w:p>
+      <w:r>
+        <w:t xml:space="preserve">Todos esses benefícios serão expostos e acompanhados em um site, cujo cliente terá uma sessão só dele com gráficos intuitivos, alertas para problemas e relatórios para analises </w:t>
+      </w:r>
+      <w:r>
+        <w:t xml:space="preserve">e possíveis mudanças no negócio... o mesmo também contará com suporte por meio de chamados e </w:t>
+      </w:r>
+      <w:proofErr w:type="spellStart"/>
+      <w:r>
+        <w:t>tickts</w:t>
+      </w:r>
+      <w:proofErr w:type="spellEnd"/>
+      <w:r>
+        <w:t>, viabilizando a m</w:t>
+      </w:r>
+      <w:r>
+        <w:t>elhor comunicação para resolução</w:t>
+      </w:r>
+      <w:r>
+        <w:t xml:space="preserve"> de serviços.</w:t>
       </w:r>
       <w:bookmarkStart w:id="0" w:name="_GoBack"/>
       <w:bookmarkEnd w:id="0"/>
-    </w:p>
-    <w:p>
-      <w:r>
-        <w:t xml:space="preserve">Pensando nisso a Pró </w:t>
-      </w:r>
-      <w:proofErr w:type="spellStart"/>
-      <w:r>
-        <w:t>Eagle</w:t>
-      </w:r>
-      <w:proofErr w:type="spellEnd"/>
-      <w:r>
-        <w:t xml:space="preserve"> desenvolveu um</w:t>
-      </w:r>
-      <w:r>
-        <w:t xml:space="preserve"> software para monitoramento de sistemas operacionais e seus terce</w:t>
-      </w:r>
-      <w:r>
-        <w:t>iros, de modo que os donos e gerentes dessas empresas</w:t>
-      </w:r>
-      <w:r>
-        <w:t xml:space="preserve"> ao contratarem nossos serviços, poderão observar de perto o desenvolvimento de seu negócio.</w:t>
-      </w:r>
-    </w:p>
-    <w:p>
-      <w:r>
-        <w:t xml:space="preserve">Este software </w:t>
-      </w:r>
-      <w:r>
-        <w:t>monitorará os computadores dos colaboradores e enviará, em tempo real, ao gerente o desenvolvimento computacional desse computador, dados como programas que estão sendo executados, por quanto tempo estão sendo executados, o consumo de memória do computador ou até mesmo sinais de possíveis falhas, deste modo proporcionando controle no desenvolvimento, tempo hábil e otimizado e prevenção de possíveis transtornos antes mesmo que eles venham a acontecer, garantido o continuo trabalho de enviar alimentos a todo país.</w:t>
-      </w:r>
-    </w:p>
-    <w:p>
-      <w:r>
-        <w:t xml:space="preserve">Todos esses benefícios serão expostos e acompanhados em um site, cujo cliente terá uma sessão só dele com gráficos intuitivos, alertas para problemas e relatórios para analises </w:t>
-      </w:r>
-      <w:r>
-        <w:t xml:space="preserve">e possíveis mudanças no negócio... o mesmo também contará com suporte por meio de chamados e </w:t>
-      </w:r>
-      <w:proofErr w:type="spellStart"/>
-      <w:r>
-        <w:t>tickts</w:t>
-      </w:r>
-      <w:proofErr w:type="spellEnd"/>
-      <w:r>
-        <w:t>, viabilizando a melhor comunicação para resolução de serviços.</w:t>
-      </w:r>
     </w:p>
     <w:p/>
     <w:sectPr>

--- a/documentacao/contextualizacao-proeagle.docx
+++ b/documentacao/contextualizacao-proeagle.docx
@@ -153,15 +153,10 @@
     </w:p>
     <w:p>
       <w:r>
-        <w:t xml:space="preserve">Pensando nisso a Pró </w:t>
-      </w:r>
-      <w:proofErr w:type="spellStart"/>
-      <w:r>
-        <w:t>Eagle</w:t>
-      </w:r>
-      <w:proofErr w:type="spellEnd"/>
-      <w:r>
-        <w:t xml:space="preserve"> desenvolveu um</w:t>
+        <w:t>Pensando nisso a Pro</w:t>
+      </w:r>
+      <w:r>
+        <w:t xml:space="preserve"> Eagle desenvolveu um</w:t>
       </w:r>
       <w:r>
         <w:t xml:space="preserve"> software para monitoramento de sistemas operacionais e seus terce</w:t>
@@ -178,16 +173,22 @@
         <w:t xml:space="preserve">Este software </w:t>
       </w:r>
       <w:r>
-        <w:t>monitorará os computadores dos colaboradores e enviará, em tempo real, ao gerente o desenvolvimento computacional desse computador,</w:t>
-      </w:r>
-      <w:r>
-        <w:t xml:space="preserve"> verificando se o mesmo apresenta sinais de possíveis falhas em sua CPU, disco e memória, e também ofereceremos </w:t>
-      </w:r>
-      <w:r>
-        <w:t xml:space="preserve"> dados como progra</w:t>
-      </w:r>
-      <w:r>
-        <w:t>mas que estão sendo executados e até mesmo o monitoramento da conexão de rede</w:t>
+        <w:t>monitorará os computadores dos colaboradores e enviará, em tempo real, ao gerente o desenvolviment</w:t>
+      </w:r>
+      <w:r>
+        <w:t>o computacional do mesmo</w:t>
+      </w:r>
+      <w:r>
+        <w:t>,</w:t>
+      </w:r>
+      <w:r>
+        <w:t xml:space="preserve"> verificando se </w:t>
+      </w:r>
+      <w:r>
+        <w:t>apresenta sinais de possíveis falh</w:t>
+      </w:r>
+      <w:r>
+        <w:t>as em sua CPU, disco, memória e rede</w:t>
       </w:r>
       <w:r>
         <w:t>, deste modo proporcionando controle no desenvolvimento, tempo hábil e otimizado e prevenção de possíveis transtornos antes mesmo que eles venham a acontecer, garantido o continuo trabalho de enviar alimentos a todo país.</w:t>
@@ -200,11 +201,9 @@
       <w:r>
         <w:t xml:space="preserve">e possíveis mudanças no negócio... o mesmo também contará com suporte por meio de chamados e </w:t>
       </w:r>
-      <w:proofErr w:type="spellStart"/>
-      <w:r>
-        <w:t>tickts</w:t>
-      </w:r>
-      <w:proofErr w:type="spellEnd"/>
+      <w:r>
+        <w:t>tickets</w:t>
+      </w:r>
       <w:r>
         <w:t>, viabilizando a m</w:t>
       </w:r>
